--- a/Dökümantasyon/Dökümantasyon.docx
+++ b/Dökümantasyon/Dökümantasyon.docx
@@ -210,6 +210,9 @@
       </w:r>
       <w:proofErr w:type="gramEnd"/>
       <w:r>
+        <w:t xml:space="preserve"> Müh. Tam.</w:t>
+      </w:r>
+      <w:r>
         <w:t>)</w:t>
       </w:r>
       <w:r>
@@ -224,12 +227,22 @@
       <w:r>
         <w:t>(</w:t>
       </w:r>
+      <w:proofErr w:type="gramStart"/>
       <w:r>
         <w:t>192802089</w:t>
       </w:r>
+      <w:proofErr w:type="gramEnd"/>
+      <w:r>
+        <w:t xml:space="preserve"> </w:t>
+      </w:r>
+      <w:r>
+        <w:t>Müh. Tam.</w:t>
+      </w:r>
       <w:r>
         <w:t>)</w:t>
       </w:r>
+      <w:bookmarkStart w:id="0" w:name="_GoBack"/>
+      <w:bookmarkEnd w:id="0"/>
     </w:p>
     <w:p>
       <w:pPr>
@@ -427,25 +440,25 @@
     </w:p>
     <w:p>
       <w:r>
+        <w:t>b) Tüm proje, içeriklere göre ayrı ayrı klasöre alınarak, her sayfa kendi klasöründe geliştirilmiştir.</w:t>
+      </w:r>
+    </w:p>
+    <w:p>
+      <w:r>
+        <w:t xml:space="preserve">c) Tüm olaylar OOP kullanılarak </w:t>
+      </w:r>
+      <w:proofErr w:type="spellStart"/>
+      <w:r>
+        <w:t>class</w:t>
+      </w:r>
+      <w:proofErr w:type="spellEnd"/>
+      <w:r>
+        <w:t xml:space="preserve"> yapısına aktarılmıştır.</w:t>
+      </w:r>
+    </w:p>
+    <w:p>
+      <w:r>
         <w:lastRenderedPageBreak/>
-        <w:t>b) Tüm proje, içeriklere göre ayrı ayrı klasöre alınarak, her sayfa kendi klasöründe geliştirilmiştir.</w:t>
-      </w:r>
-    </w:p>
-    <w:p>
-      <w:r>
-        <w:t xml:space="preserve">c) Tüm olaylar OOP kullanılarak </w:t>
-      </w:r>
-      <w:proofErr w:type="spellStart"/>
-      <w:r>
-        <w:t>class</w:t>
-      </w:r>
-      <w:proofErr w:type="spellEnd"/>
-      <w:r>
-        <w:t xml:space="preserve"> yapısına aktarılmıştır.</w:t>
-      </w:r>
-    </w:p>
-    <w:p>
-      <w:r>
         <w:t xml:space="preserve">d) Sayfalar </w:t>
       </w:r>
       <w:proofErr w:type="spellStart"/>
@@ -892,12 +905,117 @@
       <w:r>
         <w:t>.</w:t>
       </w:r>
-      <w:bookmarkStart w:id="0" w:name="_GoBack"/>
-      <w:bookmarkEnd w:id="0"/>
+      <w:r>
+        <w:t xml:space="preserve"> Harfler ve dosyadan alınan kelimeler </w:t>
+      </w:r>
+      <w:proofErr w:type="spellStart"/>
+      <w:r>
+        <w:t>classlara</w:t>
+      </w:r>
+      <w:proofErr w:type="spellEnd"/>
+      <w:r>
+        <w:t xml:space="preserve"> gönderilmektedir. Kelimenin kopyası alınıp harf listesindeki karakterlere sahip olup olmadığı incelenmektedir. Eğer harf kelime içinde var ise kopya kelimeden o harf silinmektedir. Son olarak kopya kelimede kalan harf sayısı 0 </w:t>
+      </w:r>
+      <w:proofErr w:type="gramStart"/>
+      <w:r>
+        <w:t>yada</w:t>
+      </w:r>
+      <w:proofErr w:type="gramEnd"/>
+      <w:r>
+        <w:t xml:space="preserve"> 1 ise harf sayısı, kelime ve anlamı </w:t>
+      </w:r>
+      <w:proofErr w:type="spellStart"/>
+      <w:r>
+        <w:t>list</w:t>
+      </w:r>
+      <w:proofErr w:type="spellEnd"/>
+      <w:r>
+        <w:t xml:space="preserve">’ e alınmaktadır. Bu esnada en </w:t>
+      </w:r>
+      <w:proofErr w:type="spellStart"/>
+      <w:r>
+        <w:t>max</w:t>
+      </w:r>
+      <w:proofErr w:type="spellEnd"/>
+      <w:r>
+        <w:t xml:space="preserve">. Harf adedi </w:t>
+      </w:r>
+      <w:proofErr w:type="spellStart"/>
+      <w:r>
+        <w:t>detespit</w:t>
+      </w:r>
+      <w:proofErr w:type="spellEnd"/>
+      <w:r>
+        <w:t xml:space="preserve"> edilmektedir. Taramanın ardından elde edilen </w:t>
+      </w:r>
+      <w:proofErr w:type="spellStart"/>
+      <w:r>
+        <w:t>list’deki</w:t>
+      </w:r>
+      <w:proofErr w:type="spellEnd"/>
+      <w:r>
+        <w:t xml:space="preserve"> adet </w:t>
+      </w:r>
+      <w:proofErr w:type="spellStart"/>
+      <w:r>
+        <w:t>max</w:t>
+      </w:r>
+      <w:proofErr w:type="spellEnd"/>
+      <w:r>
+        <w:t xml:space="preserve"> değer ile karşılaştırılmakta, eşit ise ekrana </w:t>
+      </w:r>
+      <w:proofErr w:type="spellStart"/>
+      <w:r>
+        <w:t>batıılacak</w:t>
+      </w:r>
+      <w:proofErr w:type="spellEnd"/>
+      <w:r>
+        <w:t xml:space="preserve"> olan </w:t>
+      </w:r>
+      <w:proofErr w:type="spellStart"/>
+      <w:r>
+        <w:t>list’e</w:t>
+      </w:r>
+      <w:proofErr w:type="spellEnd"/>
+      <w:r>
+        <w:t xml:space="preserve"> aktarılmaktadır. Son olarak </w:t>
+      </w:r>
+      <w:proofErr w:type="spellStart"/>
+      <w:r>
+        <w:t>Tostring</w:t>
+      </w:r>
+      <w:proofErr w:type="spellEnd"/>
+      <w:r>
+        <w:t xml:space="preserve">() </w:t>
+      </w:r>
+      <w:proofErr w:type="spellStart"/>
+      <w:r>
+        <w:t>methodu</w:t>
+      </w:r>
+      <w:proofErr w:type="spellEnd"/>
+      <w:r>
+        <w:t xml:space="preserve"> </w:t>
+      </w:r>
+      <w:proofErr w:type="spellStart"/>
+      <w:r>
+        <w:t>override</w:t>
+      </w:r>
+      <w:proofErr w:type="spellEnd"/>
+      <w:r>
+        <w:t xml:space="preserve"> edilerek veriler </w:t>
+      </w:r>
+      <w:proofErr w:type="spellStart"/>
+      <w:r>
+        <w:t>listbox</w:t>
+      </w:r>
+      <w:proofErr w:type="spellEnd"/>
+      <w:r>
+        <w:t xml:space="preserve"> a aktarılmaktadır.</w:t>
+      </w:r>
     </w:p>
     <w:sectPr>
       <w:pgSz w:w="11906" w:h="16838"/>
-      <w:pgMar w:top="1417" w:right="1417" w:bottom="1417" w:left="1417" w:header="708" w:footer="708" w:gutter="0"/>
+      <w:pgMar w:top="851" w:right="851" w:bottom="851" w:left="851" w:header="709" w:footer="709" w:gutter="0"/>
       <w:cols w:space="708"/>
       <w:docGrid w:linePitch="360"/>
     </w:sectPr>

--- a/Dökümantasyon/Dökümantasyon.docx
+++ b/Dökümantasyon/Dökümantasyon.docx
@@ -210,9 +210,6 @@
       </w:r>
       <w:proofErr w:type="gramEnd"/>
       <w:r>
-        <w:t xml:space="preserve"> Müh. Tam.</w:t>
-      </w:r>
-      <w:r>
         <w:t>)</w:t>
       </w:r>
       <w:r>
@@ -227,22 +224,160 @@
       <w:r>
         <w:t>(</w:t>
       </w:r>
+      <w:r>
+        <w:t>192802089</w:t>
+      </w:r>
+      <w:r>
+        <w:t>)</w:t>
+      </w:r>
+    </w:p>
+    <w:p>
+      <w:pPr>
+        <w:rPr>
+          <w:b/>
+          <w:sz w:val="24"/>
+        </w:rPr>
+      </w:pPr>
+    </w:p>
+    <w:p>
+      <w:r>
+        <w:rPr>
+          <w:b/>
+          <w:sz w:val="24"/>
+        </w:rPr>
+        <w:t>Projenin Amacı</w:t>
+      </w:r>
+      <w:r>
+        <w:t>:</w:t>
+      </w:r>
+      <w:r>
+        <w:t xml:space="preserve"> </w:t>
+      </w:r>
+    </w:p>
+    <w:p>
+      <w:r>
+        <w:t>Kod karmaşası olmadan, kötü kod yazımından kaçınarak ve anlaşılır bir algoritma ile “Bir Kelime Bir İşlem” oyununu tasarlamak.</w:t>
+      </w:r>
+    </w:p>
+    <w:p>
+      <w:pPr>
+        <w:rPr>
+          <w:b/>
+          <w:sz w:val="24"/>
+        </w:rPr>
+      </w:pPr>
+    </w:p>
+    <w:p>
+      <w:pPr>
+        <w:rPr>
+          <w:b/>
+          <w:sz w:val="24"/>
+        </w:rPr>
+      </w:pPr>
+      <w:r>
+        <w:rPr>
+          <w:b/>
+          <w:sz w:val="24"/>
+        </w:rPr>
+        <w:t>Projede Kullanılan Teknolojiler:</w:t>
+      </w:r>
+    </w:p>
+    <w:p>
+      <w:r>
+        <w:t xml:space="preserve">- %100 Nesne Tabanlı Programlama </w:t>
+      </w:r>
+    </w:p>
+    <w:p>
+      <w:r>
+        <w:t xml:space="preserve">- </w:t>
+      </w:r>
+      <w:proofErr w:type="spellStart"/>
+      <w:r>
+        <w:t>DevExpress</w:t>
+      </w:r>
+      <w:proofErr w:type="spellEnd"/>
+      <w:r>
+        <w:t xml:space="preserve"> </w:t>
+      </w:r>
       <w:proofErr w:type="gramStart"/>
       <w:r>
-        <w:t>192802089</w:t>
+        <w:t>19.2</w:t>
       </w:r>
       <w:proofErr w:type="gramEnd"/>
       <w:r>
         <w:t xml:space="preserve"> </w:t>
       </w:r>
-      <w:r>
-        <w:t>Müh. Tam.</w:t>
-      </w:r>
+      <w:proofErr w:type="spellStart"/>
+      <w:r>
+        <w:t>Gui</w:t>
+      </w:r>
+      <w:proofErr w:type="spellEnd"/>
+      <w:r>
+        <w:t xml:space="preserve"> Tasarım</w:t>
+      </w:r>
+    </w:p>
+    <w:p>
+      <w:r>
+        <w:t>- Katmanlı Mimari</w:t>
+      </w:r>
+    </w:p>
+    <w:p>
+      <w:r>
+        <w:t xml:space="preserve">- </w:t>
+      </w:r>
+      <w:proofErr w:type="spellStart"/>
+      <w:r>
+        <w:t>Github</w:t>
+      </w:r>
+      <w:proofErr w:type="spellEnd"/>
+      <w:r>
+        <w:t xml:space="preserve"> </w:t>
+      </w:r>
+      <w:proofErr w:type="spellStart"/>
+      <w:r>
+        <w:t>Versiyonlama</w:t>
+      </w:r>
+      <w:proofErr w:type="spellEnd"/>
+      <w:r>
+        <w:t xml:space="preserve"> ve İş Paylaştırma (</w:t>
+      </w:r>
+      <w:proofErr w:type="spellStart"/>
+      <w:r>
+        <w:t>Branch</w:t>
+      </w:r>
+      <w:proofErr w:type="spellEnd"/>
       <w:r>
         <w:t>)</w:t>
       </w:r>
-      <w:bookmarkStart w:id="0" w:name="_GoBack"/>
-      <w:bookmarkEnd w:id="0"/>
+    </w:p>
+    <w:p>
+      <w:r>
+        <w:t xml:space="preserve">- </w:t>
+      </w:r>
+      <w:proofErr w:type="spellStart"/>
+      <w:r>
+        <w:t>Trello</w:t>
+      </w:r>
+      <w:proofErr w:type="spellEnd"/>
+      <w:r>
+        <w:t xml:space="preserve"> ile </w:t>
+      </w:r>
+      <w:proofErr w:type="spellStart"/>
+      <w:r>
+        <w:t>Github</w:t>
+      </w:r>
+      <w:proofErr w:type="spellEnd"/>
+      <w:r>
+        <w:t xml:space="preserve"> ve Visual </w:t>
+      </w:r>
+      <w:proofErr w:type="spellStart"/>
+      <w:r>
+        <w:t>Studio</w:t>
+      </w:r>
+      <w:proofErr w:type="spellEnd"/>
+      <w:r>
+        <w:t xml:space="preserve"> programını senkronize olarak ilişkilendirme</w:t>
+      </w:r>
     </w:p>
     <w:p>
       <w:pPr>
@@ -253,193 +388,46 @@
       </w:pPr>
     </w:p>
     <w:p>
-      <w:r>
-        <w:rPr>
-          <w:b/>
-          <w:sz w:val="24"/>
-        </w:rPr>
-        <w:t>Projenin Amacı</w:t>
-      </w:r>
-      <w:r>
-        <w:t>:</w:t>
-      </w:r>
-      <w:r>
-        <w:t xml:space="preserve"> </w:t>
-      </w:r>
-    </w:p>
-    <w:p>
-      <w:r>
-        <w:t>Kod karmaşası olmadan, kötü kod yazımından kaçınarak ve anlaşılır bir algoritma ile “Bir Kelime Bir İşlem” oyununu tasarlamak.</w:t>
-      </w:r>
-    </w:p>
-    <w:p>
       <w:pPr>
         <w:rPr>
           <w:b/>
           <w:sz w:val="24"/>
         </w:rPr>
       </w:pPr>
-    </w:p>
-    <w:p>
-      <w:pPr>
-        <w:rPr>
-          <w:b/>
-          <w:sz w:val="24"/>
-        </w:rPr>
-      </w:pPr>
-      <w:r>
-        <w:rPr>
-          <w:b/>
-          <w:sz w:val="24"/>
-        </w:rPr>
-        <w:t>Projede Kullanılan Teknolojiler:</w:t>
-      </w:r>
-    </w:p>
-    <w:p>
-      <w:r>
-        <w:t xml:space="preserve">- %100 Nesne Tabanlı Programlama </w:t>
-      </w:r>
-    </w:p>
-    <w:p>
-      <w:r>
-        <w:t xml:space="preserve">- </w:t>
-      </w:r>
-      <w:proofErr w:type="spellStart"/>
-      <w:r>
-        <w:t>DevExpress</w:t>
-      </w:r>
-      <w:proofErr w:type="spellEnd"/>
-      <w:r>
-        <w:t xml:space="preserve"> </w:t>
-      </w:r>
+      <w:r>
+        <w:rPr>
+          <w:b/>
+          <w:sz w:val="24"/>
+        </w:rPr>
+        <w:t xml:space="preserve">Projenin Tasarımı: </w:t>
+      </w:r>
+    </w:p>
+    <w:p>
+      <w:r>
+        <w:t xml:space="preserve">a) Proje </w:t>
+      </w:r>
+      <w:proofErr w:type="spellStart"/>
+      <w:r>
+        <w:t>BlankSolution</w:t>
+      </w:r>
+      <w:proofErr w:type="spellEnd"/>
+      <w:r>
+        <w:t xml:space="preserve"> olarak oluşturulmuş, DAL, Model, </w:t>
+      </w:r>
+      <w:proofErr w:type="spellStart"/>
       <w:proofErr w:type="gramStart"/>
       <w:r>
-        <w:t>19.2</w:t>
-      </w:r>
+        <w:t>UI.Win</w:t>
+      </w:r>
+      <w:proofErr w:type="spellEnd"/>
       <w:proofErr w:type="gramEnd"/>
       <w:r>
-        <w:t xml:space="preserve"> </w:t>
-      </w:r>
-      <w:proofErr w:type="spellStart"/>
-      <w:r>
-        <w:t>Gui</w:t>
-      </w:r>
-      <w:proofErr w:type="spellEnd"/>
-      <w:r>
-        <w:t xml:space="preserve"> Tasarım</w:t>
-      </w:r>
-    </w:p>
-    <w:p>
-      <w:r>
-        <w:t>- Katmanlı Mimari</w:t>
-      </w:r>
-    </w:p>
-    <w:p>
-      <w:r>
-        <w:t xml:space="preserve">- </w:t>
-      </w:r>
-      <w:proofErr w:type="spellStart"/>
-      <w:r>
-        <w:t>Github</w:t>
-      </w:r>
-      <w:proofErr w:type="spellEnd"/>
-      <w:r>
-        <w:t xml:space="preserve"> </w:t>
-      </w:r>
-      <w:proofErr w:type="spellStart"/>
-      <w:r>
-        <w:t>Versiyonlama</w:t>
-      </w:r>
-      <w:proofErr w:type="spellEnd"/>
-      <w:r>
-        <w:t xml:space="preserve"> ve İş Paylaştırma (</w:t>
-      </w:r>
-      <w:proofErr w:type="spellStart"/>
-      <w:r>
-        <w:t>Branch</w:t>
-      </w:r>
-      <w:proofErr w:type="spellEnd"/>
-      <w:r>
-        <w:t>)</w:t>
-      </w:r>
-    </w:p>
-    <w:p>
-      <w:r>
-        <w:t xml:space="preserve">- </w:t>
-      </w:r>
-      <w:proofErr w:type="spellStart"/>
-      <w:r>
-        <w:t>Trello</w:t>
-      </w:r>
-      <w:proofErr w:type="spellEnd"/>
-      <w:r>
-        <w:t xml:space="preserve"> ile </w:t>
-      </w:r>
-      <w:proofErr w:type="spellStart"/>
-      <w:r>
-        <w:t>Github</w:t>
-      </w:r>
-      <w:proofErr w:type="spellEnd"/>
-      <w:r>
-        <w:t xml:space="preserve"> ve Visual </w:t>
-      </w:r>
-      <w:proofErr w:type="spellStart"/>
-      <w:r>
-        <w:t>Studio</w:t>
-      </w:r>
-      <w:proofErr w:type="spellEnd"/>
-      <w:r>
-        <w:t xml:space="preserve"> programını senkronize olarak ilişkilendirme</w:t>
-      </w:r>
-    </w:p>
-    <w:p>
-      <w:pPr>
-        <w:rPr>
-          <w:b/>
-          <w:sz w:val="24"/>
-        </w:rPr>
-      </w:pPr>
-    </w:p>
-    <w:p>
-      <w:pPr>
-        <w:rPr>
-          <w:b/>
-          <w:sz w:val="24"/>
-        </w:rPr>
-      </w:pPr>
-      <w:r>
-        <w:rPr>
-          <w:b/>
-          <w:sz w:val="24"/>
-        </w:rPr>
-        <w:t xml:space="preserve">Projenin Tasarımı: </w:t>
-      </w:r>
-    </w:p>
-    <w:p>
-      <w:r>
-        <w:t xml:space="preserve">a) Proje </w:t>
-      </w:r>
-      <w:proofErr w:type="spellStart"/>
-      <w:r>
-        <w:t>BlankSolution</w:t>
-      </w:r>
-      <w:proofErr w:type="spellEnd"/>
-      <w:r>
-        <w:t xml:space="preserve"> olarak oluşturulmuş, DAL, Model, </w:t>
-      </w:r>
-      <w:proofErr w:type="spellStart"/>
-      <w:proofErr w:type="gramStart"/>
-      <w:r>
-        <w:t>UI.Win</w:t>
-      </w:r>
-      <w:proofErr w:type="spellEnd"/>
-      <w:proofErr w:type="gramEnd"/>
-      <w:r>
         <w:t xml:space="preserve"> Katmanları sonradan eklenmiştir. Bu sayede farklı kodlama dilleri ve projelerinin de sisteme adapte edilebilirliği gerçekleşmiştir.</w:t>
       </w:r>
     </w:p>
     <w:p>
       <w:r>
+        <w:lastRenderedPageBreak/>
         <w:t>b) Tüm proje, içeriklere göre ayrı ayrı klasöre alınarak, her sayfa kendi klasöründe geliştirilmiştir.</w:t>
       </w:r>
     </w:p>
@@ -458,7 +446,6 @@
     </w:p>
     <w:p>
       <w:r>
-        <w:lastRenderedPageBreak/>
         <w:t xml:space="preserve">d) Sayfalar </w:t>
       </w:r>
       <w:proofErr w:type="spellStart"/>
@@ -905,117 +892,12 @@
       <w:r>
         <w:t>.</w:t>
       </w:r>
-      <w:r>
-        <w:t xml:space="preserve"> Harfler ve dosyadan alınan kelimeler </w:t>
-      </w:r>
-      <w:proofErr w:type="spellStart"/>
-      <w:r>
-        <w:t>classlara</w:t>
-      </w:r>
-      <w:proofErr w:type="spellEnd"/>
-      <w:r>
-        <w:t xml:space="preserve"> gönderilmektedir. Kelimenin kopyası alınıp harf listesindeki karakterlere sahip olup olmadığı incelenmektedir. Eğer harf kelime içinde var ise kopya kelimeden o harf silinmektedir. Son olarak kopya kelimede kalan harf sayısı 0 </w:t>
-      </w:r>
-      <w:proofErr w:type="gramStart"/>
-      <w:r>
-        <w:t>yada</w:t>
-      </w:r>
-      <w:proofErr w:type="gramEnd"/>
-      <w:r>
-        <w:t xml:space="preserve"> 1 ise harf sayısı, kelime ve anlamı </w:t>
-      </w:r>
-      <w:proofErr w:type="spellStart"/>
-      <w:r>
-        <w:t>list</w:t>
-      </w:r>
-      <w:proofErr w:type="spellEnd"/>
-      <w:r>
-        <w:t xml:space="preserve">’ e alınmaktadır. Bu esnada en </w:t>
-      </w:r>
-      <w:proofErr w:type="spellStart"/>
-      <w:r>
-        <w:t>max</w:t>
-      </w:r>
-      <w:proofErr w:type="spellEnd"/>
-      <w:r>
-        <w:t xml:space="preserve">. Harf adedi </w:t>
-      </w:r>
-      <w:proofErr w:type="spellStart"/>
-      <w:r>
-        <w:t>detespit</w:t>
-      </w:r>
-      <w:proofErr w:type="spellEnd"/>
-      <w:r>
-        <w:t xml:space="preserve"> edilmektedir. Taramanın ardından elde edilen </w:t>
-      </w:r>
-      <w:proofErr w:type="spellStart"/>
-      <w:r>
-        <w:t>list’deki</w:t>
-      </w:r>
-      <w:proofErr w:type="spellEnd"/>
-      <w:r>
-        <w:t xml:space="preserve"> adet </w:t>
-      </w:r>
-      <w:proofErr w:type="spellStart"/>
-      <w:r>
-        <w:t>max</w:t>
-      </w:r>
-      <w:proofErr w:type="spellEnd"/>
-      <w:r>
-        <w:t xml:space="preserve"> değer ile karşılaştırılmakta, eşit ise ekrana </w:t>
-      </w:r>
-      <w:proofErr w:type="spellStart"/>
-      <w:r>
-        <w:t>batıılacak</w:t>
-      </w:r>
-      <w:proofErr w:type="spellEnd"/>
-      <w:r>
-        <w:t xml:space="preserve"> olan </w:t>
-      </w:r>
-      <w:proofErr w:type="spellStart"/>
-      <w:r>
-        <w:t>list’e</w:t>
-      </w:r>
-      <w:proofErr w:type="spellEnd"/>
-      <w:r>
-        <w:t xml:space="preserve"> aktarılmaktadır. Son olarak </w:t>
-      </w:r>
-      <w:proofErr w:type="spellStart"/>
-      <w:r>
-        <w:t>Tostring</w:t>
-      </w:r>
-      <w:proofErr w:type="spellEnd"/>
-      <w:r>
-        <w:t xml:space="preserve">() </w:t>
-      </w:r>
-      <w:proofErr w:type="spellStart"/>
-      <w:r>
-        <w:t>methodu</w:t>
-      </w:r>
-      <w:proofErr w:type="spellEnd"/>
-      <w:r>
-        <w:t xml:space="preserve"> </w:t>
-      </w:r>
-      <w:proofErr w:type="spellStart"/>
-      <w:r>
-        <w:t>override</w:t>
-      </w:r>
-      <w:proofErr w:type="spellEnd"/>
-      <w:r>
-        <w:t xml:space="preserve"> edilerek veriler </w:t>
-      </w:r>
-      <w:proofErr w:type="spellStart"/>
-      <w:r>
-        <w:t>listbox</w:t>
-      </w:r>
-      <w:proofErr w:type="spellEnd"/>
-      <w:r>
-        <w:t xml:space="preserve"> a aktarılmaktadır.</w:t>
-      </w:r>
+      <w:bookmarkStart w:id="0" w:name="_GoBack"/>
+      <w:bookmarkEnd w:id="0"/>
     </w:p>
     <w:sectPr>
       <w:pgSz w:w="11906" w:h="16838"/>
-      <w:pgMar w:top="851" w:right="851" w:bottom="851" w:left="851" w:header="709" w:footer="709" w:gutter="0"/>
+      <w:pgMar w:top="1417" w:right="1417" w:bottom="1417" w:left="1417" w:header="708" w:footer="708" w:gutter="0"/>
       <w:cols w:space="708"/>
       <w:docGrid w:linePitch="360"/>
     </w:sectPr>

--- a/Dökümantasyon/Dökümantasyon.docx
+++ b/Dökümantasyon/Dökümantasyon.docx
@@ -79,10 +79,7 @@
     <w:p>
       <w:proofErr w:type="spellStart"/>
       <w:r>
-        <w:t>T</w:t>
-      </w:r>
-      <w:r>
-        <w:t>rello</w:t>
+        <w:t>Trello</w:t>
       </w:r>
       <w:proofErr w:type="spellEnd"/>
       <w:r>
@@ -100,10 +97,7 @@
     <w:p>
       <w:proofErr w:type="spellStart"/>
       <w:r>
-        <w:t>G</w:t>
-      </w:r>
-      <w:r>
-        <w:t>ithub</w:t>
+        <w:t>Github</w:t>
       </w:r>
       <w:proofErr w:type="spellEnd"/>
       <w:r>
@@ -199,10 +193,7 @@
     </w:p>
     <w:p>
       <w:r>
-        <w:t>OĞUZCAN ÖZÜİLERİGİDEN</w:t>
-      </w:r>
-      <w:r>
-        <w:t xml:space="preserve"> (</w:t>
+        <w:t>OĞUZCAN ÖZÜİLERİGİDEN (</w:t>
       </w:r>
       <w:proofErr w:type="gramStart"/>
       <w:r>
@@ -233,227 +224,230 @@
       </w:r>
       <w:proofErr w:type="gramEnd"/>
       <w:r>
+        <w:t xml:space="preserve"> Müh. Tam.</w:t>
+      </w:r>
+      <w:r>
+        <w:t>)</w:t>
+      </w:r>
+    </w:p>
+    <w:p>
+      <w:pPr>
+        <w:rPr>
+          <w:b/>
+          <w:sz w:val="24"/>
+        </w:rPr>
+      </w:pPr>
+    </w:p>
+    <w:p>
+      <w:r>
+        <w:rPr>
+          <w:b/>
+          <w:sz w:val="24"/>
+        </w:rPr>
+        <w:t>Projenin Amacı</w:t>
+      </w:r>
+      <w:r>
+        <w:t>:</w:t>
+      </w:r>
+      <w:r>
         <w:t xml:space="preserve"> </w:t>
       </w:r>
-      <w:r>
-        <w:t>Müh. Tam.</w:t>
-      </w:r>
+    </w:p>
+    <w:p>
+      <w:r>
+        <w:t>Kod karmaşası olmadan, kötü kod yazımından kaçınarak ve anlaşılır bir algoritma ile “Bir Kelime Bir İşlem” oyununu tasarlamak.</w:t>
+      </w:r>
+    </w:p>
+    <w:p>
+      <w:pPr>
+        <w:rPr>
+          <w:b/>
+          <w:sz w:val="24"/>
+        </w:rPr>
+      </w:pPr>
+    </w:p>
+    <w:p>
+      <w:pPr>
+        <w:rPr>
+          <w:b/>
+          <w:sz w:val="24"/>
+        </w:rPr>
+      </w:pPr>
+      <w:r>
+        <w:rPr>
+          <w:b/>
+          <w:sz w:val="24"/>
+        </w:rPr>
+        <w:t>Projede Kullanılan Teknolojiler:</w:t>
+      </w:r>
+    </w:p>
+    <w:p>
+      <w:r>
+        <w:t xml:space="preserve">- %100 Nesne Tabanlı Programlama </w:t>
+      </w:r>
+    </w:p>
+    <w:p>
+      <w:r>
+        <w:t xml:space="preserve">- </w:t>
+      </w:r>
+      <w:proofErr w:type="spellStart"/>
+      <w:r>
+        <w:t>DevExpress</w:t>
+      </w:r>
+      <w:proofErr w:type="spellEnd"/>
+      <w:r>
+        <w:t xml:space="preserve"> </w:t>
+      </w:r>
+      <w:proofErr w:type="gramStart"/>
+      <w:r>
+        <w:t>19.2</w:t>
+      </w:r>
+      <w:proofErr w:type="gramEnd"/>
+      <w:r>
+        <w:t xml:space="preserve"> </w:t>
+      </w:r>
+      <w:proofErr w:type="spellStart"/>
+      <w:r>
+        <w:t>Gui</w:t>
+      </w:r>
+      <w:proofErr w:type="spellEnd"/>
+      <w:r>
+        <w:t xml:space="preserve"> Tasarım</w:t>
+      </w:r>
+    </w:p>
+    <w:p>
+      <w:r>
+        <w:t>- Katmanlı Mimari</w:t>
+      </w:r>
+    </w:p>
+    <w:p>
+      <w:r>
+        <w:t xml:space="preserve">- </w:t>
+      </w:r>
+      <w:proofErr w:type="spellStart"/>
+      <w:r>
+        <w:t>Github</w:t>
+      </w:r>
+      <w:proofErr w:type="spellEnd"/>
+      <w:r>
+        <w:t xml:space="preserve"> </w:t>
+      </w:r>
+      <w:proofErr w:type="spellStart"/>
+      <w:r>
+        <w:t>Versiyonlama</w:t>
+      </w:r>
+      <w:proofErr w:type="spellEnd"/>
+      <w:r>
+        <w:t xml:space="preserve"> ve İş Paylaştırma (</w:t>
+      </w:r>
+      <w:proofErr w:type="spellStart"/>
+      <w:r>
+        <w:t>Branch</w:t>
+      </w:r>
+      <w:proofErr w:type="spellEnd"/>
       <w:r>
         <w:t>)</w:t>
+      </w:r>
+    </w:p>
+    <w:p>
+      <w:r>
+        <w:t xml:space="preserve">- </w:t>
+      </w:r>
+      <w:proofErr w:type="spellStart"/>
+      <w:r>
+        <w:t>Trello</w:t>
+      </w:r>
+      <w:proofErr w:type="spellEnd"/>
+      <w:r>
+        <w:t xml:space="preserve"> ile </w:t>
+      </w:r>
+      <w:proofErr w:type="spellStart"/>
+      <w:r>
+        <w:t>Github</w:t>
+      </w:r>
+      <w:proofErr w:type="spellEnd"/>
+      <w:r>
+        <w:t xml:space="preserve"> ve Visual </w:t>
+      </w:r>
+      <w:proofErr w:type="spellStart"/>
+      <w:r>
+        <w:t>Studio</w:t>
+      </w:r>
+      <w:proofErr w:type="spellEnd"/>
+      <w:r>
+        <w:t xml:space="preserve"> programını senkronize olarak ilişkilendirme</w:t>
+      </w:r>
+    </w:p>
+    <w:p>
+      <w:pPr>
+        <w:rPr>
+          <w:b/>
+          <w:sz w:val="24"/>
+        </w:rPr>
+      </w:pPr>
+    </w:p>
+    <w:p>
+      <w:pPr>
+        <w:rPr>
+          <w:b/>
+          <w:sz w:val="24"/>
+        </w:rPr>
+      </w:pPr>
+      <w:r>
+        <w:rPr>
+          <w:b/>
+          <w:sz w:val="24"/>
+        </w:rPr>
+        <w:t xml:space="preserve">Projenin Tasarımı: </w:t>
+      </w:r>
+    </w:p>
+    <w:p>
+      <w:r>
+        <w:t xml:space="preserve">a) Proje </w:t>
+      </w:r>
+      <w:proofErr w:type="spellStart"/>
+      <w:r>
+        <w:t>BlankSolution</w:t>
+      </w:r>
+      <w:proofErr w:type="spellEnd"/>
+      <w:r>
+        <w:t xml:space="preserve"> olarak oluşturulmuş, DAL, Model, </w:t>
+      </w:r>
+      <w:proofErr w:type="spellStart"/>
+      <w:proofErr w:type="gramStart"/>
+      <w:r>
+        <w:t>UI.Win</w:t>
+      </w:r>
+      <w:proofErr w:type="spellEnd"/>
+      <w:proofErr w:type="gramEnd"/>
+      <w:r>
+        <w:t xml:space="preserve"> Katmanları sonradan eklenmiştir. Bu sayede farklı kodlama dilleri ve projelerinin de sisteme adapte edilebilirliği gerçekleşmiştir.</w:t>
+      </w:r>
+    </w:p>
+    <w:p>
+      <w:r>
+        <w:t>b) Tüm proje, içeriklere göre ayrı ayrı klasöre alınarak, her sayfa kendi klasöründe geliştirilmiştir.</w:t>
+      </w:r>
+    </w:p>
+    <w:p>
+      <w:r>
+        <w:t xml:space="preserve">c) Tüm olaylar OOP kullanılarak </w:t>
+      </w:r>
+      <w:proofErr w:type="spellStart"/>
+      <w:r>
+        <w:t>class</w:t>
+      </w:r>
+      <w:proofErr w:type="spellEnd"/>
+      <w:r>
+        <w:t xml:space="preserve"> yapısına aktarılmıştır.</w:t>
+      </w:r>
+      <w:r>
+        <w:t xml:space="preserve"> (Tek sorumluluk prensibi kullanılmıştır.</w:t>
       </w:r>
       <w:bookmarkStart w:id="0" w:name="_GoBack"/>
       <w:bookmarkEnd w:id="0"/>
-    </w:p>
-    <w:p>
-      <w:pPr>
-        <w:rPr>
-          <w:b/>
-          <w:sz w:val="24"/>
-        </w:rPr>
-      </w:pPr>
-    </w:p>
-    <w:p>
-      <w:r>
-        <w:rPr>
-          <w:b/>
-          <w:sz w:val="24"/>
-        </w:rPr>
-        <w:t>Projenin Amacı</w:t>
-      </w:r>
-      <w:r>
-        <w:t>:</w:t>
-      </w:r>
-      <w:r>
-        <w:t xml:space="preserve"> </w:t>
-      </w:r>
-    </w:p>
-    <w:p>
-      <w:r>
-        <w:t>Kod karmaşası olmadan, kötü kod yazımından kaçınarak ve anlaşılır bir algoritma ile “Bir Kelime Bir İşlem” oyununu tasarlamak.</w:t>
-      </w:r>
-    </w:p>
-    <w:p>
-      <w:pPr>
-        <w:rPr>
-          <w:b/>
-          <w:sz w:val="24"/>
-        </w:rPr>
-      </w:pPr>
-    </w:p>
-    <w:p>
-      <w:pPr>
-        <w:rPr>
-          <w:b/>
-          <w:sz w:val="24"/>
-        </w:rPr>
-      </w:pPr>
-      <w:r>
-        <w:rPr>
-          <w:b/>
-          <w:sz w:val="24"/>
-        </w:rPr>
-        <w:t>Projede Kullanılan Teknolojiler:</w:t>
-      </w:r>
-    </w:p>
-    <w:p>
-      <w:r>
-        <w:t xml:space="preserve">- %100 Nesne Tabanlı Programlama </w:t>
-      </w:r>
-    </w:p>
-    <w:p>
-      <w:r>
-        <w:t xml:space="preserve">- </w:t>
-      </w:r>
-      <w:proofErr w:type="spellStart"/>
-      <w:r>
-        <w:t>DevExpress</w:t>
-      </w:r>
-      <w:proofErr w:type="spellEnd"/>
-      <w:r>
-        <w:t xml:space="preserve"> </w:t>
-      </w:r>
-      <w:proofErr w:type="gramStart"/>
-      <w:r>
-        <w:t>19.2</w:t>
-      </w:r>
-      <w:proofErr w:type="gramEnd"/>
-      <w:r>
-        <w:t xml:space="preserve"> </w:t>
-      </w:r>
-      <w:proofErr w:type="spellStart"/>
-      <w:r>
-        <w:t>Gui</w:t>
-      </w:r>
-      <w:proofErr w:type="spellEnd"/>
-      <w:r>
-        <w:t xml:space="preserve"> Tasarım</w:t>
-      </w:r>
-    </w:p>
-    <w:p>
-      <w:r>
-        <w:t>- Katmanlı Mimari</w:t>
-      </w:r>
-    </w:p>
-    <w:p>
-      <w:r>
-        <w:t xml:space="preserve">- </w:t>
-      </w:r>
-      <w:proofErr w:type="spellStart"/>
-      <w:r>
-        <w:t>Github</w:t>
-      </w:r>
-      <w:proofErr w:type="spellEnd"/>
-      <w:r>
-        <w:t xml:space="preserve"> </w:t>
-      </w:r>
-      <w:proofErr w:type="spellStart"/>
-      <w:r>
-        <w:t>Versiyonlama</w:t>
-      </w:r>
-      <w:proofErr w:type="spellEnd"/>
-      <w:r>
-        <w:t xml:space="preserve"> ve İş Paylaştırma (</w:t>
-      </w:r>
-      <w:proofErr w:type="spellStart"/>
-      <w:r>
-        <w:t>Branch</w:t>
-      </w:r>
-      <w:proofErr w:type="spellEnd"/>
       <w:r>
         <w:t>)</w:t>
-      </w:r>
-    </w:p>
-    <w:p>
-      <w:r>
-        <w:t xml:space="preserve">- </w:t>
-      </w:r>
-      <w:proofErr w:type="spellStart"/>
-      <w:r>
-        <w:t>Trello</w:t>
-      </w:r>
-      <w:proofErr w:type="spellEnd"/>
-      <w:r>
-        <w:t xml:space="preserve"> ile </w:t>
-      </w:r>
-      <w:proofErr w:type="spellStart"/>
-      <w:r>
-        <w:t>Github</w:t>
-      </w:r>
-      <w:proofErr w:type="spellEnd"/>
-      <w:r>
-        <w:t xml:space="preserve"> ve Visual </w:t>
-      </w:r>
-      <w:proofErr w:type="spellStart"/>
-      <w:r>
-        <w:t>Studio</w:t>
-      </w:r>
-      <w:proofErr w:type="spellEnd"/>
-      <w:r>
-        <w:t xml:space="preserve"> programını senkronize olarak ilişkilendirme</w:t>
-      </w:r>
-    </w:p>
-    <w:p>
-      <w:pPr>
-        <w:rPr>
-          <w:b/>
-          <w:sz w:val="24"/>
-        </w:rPr>
-      </w:pPr>
-    </w:p>
-    <w:p>
-      <w:pPr>
-        <w:rPr>
-          <w:b/>
-          <w:sz w:val="24"/>
-        </w:rPr>
-      </w:pPr>
-      <w:r>
-        <w:rPr>
-          <w:b/>
-          <w:sz w:val="24"/>
-        </w:rPr>
-        <w:t xml:space="preserve">Projenin Tasarımı: </w:t>
-      </w:r>
-    </w:p>
-    <w:p>
-      <w:r>
-        <w:t xml:space="preserve">a) Proje </w:t>
-      </w:r>
-      <w:proofErr w:type="spellStart"/>
-      <w:r>
-        <w:t>BlankSolution</w:t>
-      </w:r>
-      <w:proofErr w:type="spellEnd"/>
-      <w:r>
-        <w:t xml:space="preserve"> olarak oluşturulmuş, DAL, Model, </w:t>
-      </w:r>
-      <w:proofErr w:type="spellStart"/>
-      <w:proofErr w:type="gramStart"/>
-      <w:r>
-        <w:t>UI.Win</w:t>
-      </w:r>
-      <w:proofErr w:type="spellEnd"/>
-      <w:proofErr w:type="gramEnd"/>
-      <w:r>
-        <w:t xml:space="preserve"> Katmanları sonradan eklenmiştir. Bu sayede farklı kodlama dilleri ve projelerinin de sisteme adapte edilebilirliği gerçekleşmiştir.</w:t>
-      </w:r>
-    </w:p>
-    <w:p>
-      <w:r>
-        <w:t>b) Tüm proje, içeriklere göre ayrı ayrı klasöre alınarak, her sayfa kendi klasöründe geliştirilmiştir.</w:t>
-      </w:r>
-    </w:p>
-    <w:p>
-      <w:r>
-        <w:t xml:space="preserve">c) Tüm olaylar OOP kullanılarak </w:t>
-      </w:r>
-      <w:proofErr w:type="spellStart"/>
-      <w:r>
-        <w:t>class</w:t>
-      </w:r>
-      <w:proofErr w:type="spellEnd"/>
-      <w:r>
-        <w:t xml:space="preserve"> yapısına aktarılmıştır.</w:t>
       </w:r>
     </w:p>
     <w:p>
@@ -493,6 +487,25 @@
       <w:r>
         <w:t xml:space="preserve"> in güçlü tasarım özelliklerinden faydalanılmıştır.</w:t>
       </w:r>
+      <w:r>
+        <w:t xml:space="preserve">(Tasarım, </w:t>
+      </w:r>
+      <w:proofErr w:type="spellStart"/>
+      <w:r>
+        <w:t>Supertipe</w:t>
+      </w:r>
+      <w:proofErr w:type="spellEnd"/>
+      <w:r>
+        <w:t xml:space="preserve">, </w:t>
+      </w:r>
+      <w:proofErr w:type="spellStart"/>
+      <w:r>
+        <w:t>Kısayol</w:t>
+      </w:r>
+      <w:proofErr w:type="spellEnd"/>
+      <w:r>
+        <w:t xml:space="preserve"> tuşu)</w:t>
+      </w:r>
     </w:p>
     <w:p>
       <w:r>
@@ -589,6 +602,17 @@
       <w:r>
         <w:t xml:space="preserve"> Excel ile bağlantı kuran yapı kodlanmıştır.</w:t>
       </w:r>
+      <w:r>
+        <w:t>(</w:t>
+      </w:r>
+      <w:proofErr w:type="spellStart"/>
+      <w:r>
+        <w:t>Singleton</w:t>
+      </w:r>
+      <w:proofErr w:type="spellEnd"/>
+      <w:r>
+        <w:t xml:space="preserve"> Tasarım deseni)</w:t>
+      </w:r>
     </w:p>
     <w:p>
       <w:r>
@@ -831,7 +855,9 @@
       </w:pPr>
       <w:r>
         <w:rPr>
+          <w:noProof/>
           <w:u w:val="single"/>
+          <w:lang w:eastAsia="tr-TR"/>
         </w:rPr>
         <w:drawing>
           <wp:inline distT="0" distB="0" distL="0" distR="0" wp14:anchorId="274996D2" wp14:editId="7368AD7F">
@@ -889,10 +915,7 @@
         <w:t>Kelime Oyunu:</w:t>
       </w:r>
       <w:r>
-        <w:t xml:space="preserve"> Harfler</w:t>
-      </w:r>
-      <w:r>
-        <w:t xml:space="preserve"> sistem tarafından </w:t>
+        <w:t xml:space="preserve"> Harfler sistem tarafından </w:t>
       </w:r>
       <w:proofErr w:type="gramStart"/>
       <w:r>
@@ -900,10 +923,7 @@
       </w:r>
       <w:proofErr w:type="gramEnd"/>
       <w:r>
-        <w:t xml:space="preserve"> kullanıcı tarafından belirlenebilmektedir</w:t>
-      </w:r>
-      <w:r>
-        <w:t>.</w:t>
+        <w:t xml:space="preserve"> kullanıcı tarafından belirlenebilmektedir.</w:t>
       </w:r>
       <w:r>
         <w:t xml:space="preserve"> Harfler ve dosyadan alınan kelimeler </w:t>

--- a/Dökümantasyon/Dökümantasyon.docx
+++ b/Dökümantasyon/Dökümantasyon.docx
@@ -101,7 +101,18 @@
       </w:r>
       <w:proofErr w:type="spellEnd"/>
       <w:r>
-        <w:t xml:space="preserve">:   </w:t>
+        <w:t xml:space="preserve">: </w:t>
+      </w:r>
+      <w:r>
+        <w:t>(master</w:t>
+      </w:r>
+      <w:bookmarkStart w:id="0" w:name="_GoBack"/>
+      <w:bookmarkEnd w:id="0"/>
+      <w:r>
+        <w:t>)</w:t>
+      </w:r>
+      <w:r>
+        <w:t xml:space="preserve">  </w:t>
       </w:r>
       <w:hyperlink r:id="rId5" w:history="1">
         <w:r>
@@ -165,6 +176,9 @@
       <w:r>
         <w:t>- Proje Kod Dosyası</w:t>
       </w:r>
+      <w:r>
+        <w:t xml:space="preserve"> (Katmanlı mimari kullanıldığı için proje dosyası üzerinden inceleyiniz.)</w:t>
+      </w:r>
     </w:p>
     <w:p>
       <w:r>
@@ -442,12 +456,7 @@
         <w:t xml:space="preserve"> yapısına aktarılmıştır.</w:t>
       </w:r>
       <w:r>
-        <w:t xml:space="preserve"> (Tek sorumluluk prensibi kullanılmıştır.</w:t>
-      </w:r>
-      <w:bookmarkStart w:id="0" w:name="_GoBack"/>
-      <w:bookmarkEnd w:id="0"/>
-      <w:r>
-        <w:t>)</w:t>
+        <w:t xml:space="preserve"> (Tek sorumluluk prensibi kullanılmıştır.)</w:t>
       </w:r>
     </w:p>
     <w:p>

--- a/Dökümantasyon/Dökümantasyon.docx
+++ b/Dökümantasyon/Dökümantasyon.docx
@@ -104,10 +104,13 @@
         <w:t xml:space="preserve">: </w:t>
       </w:r>
       <w:r>
-        <w:t>(master</w:t>
-      </w:r>
-      <w:bookmarkStart w:id="0" w:name="_GoBack"/>
-      <w:bookmarkEnd w:id="0"/>
+        <w:t>(</w:t>
+      </w:r>
+      <w:proofErr w:type="spellStart"/>
+      <w:r>
+        <w:t>master</w:t>
+      </w:r>
+      <w:proofErr w:type="spellEnd"/>
       <w:r>
         <w:t>)</w:t>
       </w:r>
@@ -297,6 +300,35 @@
     </w:p>
     <w:p>
       <w:r>
+        <w:t xml:space="preserve">- Visual </w:t>
+      </w:r>
+      <w:proofErr w:type="spellStart"/>
+      <w:r>
+        <w:t>Studio</w:t>
+      </w:r>
+      <w:proofErr w:type="spellEnd"/>
+      <w:r>
+        <w:t xml:space="preserve"> 2017/ C#</w:t>
+      </w:r>
+    </w:p>
+    <w:p>
+      <w:r>
+        <w:t>- .</w:t>
+      </w:r>
+      <w:proofErr w:type="spellStart"/>
+      <w:r>
+        <w:t>NetFramework</w:t>
+      </w:r>
+      <w:proofErr w:type="spellEnd"/>
+      <w:r>
+        <w:t xml:space="preserve"> </w:t>
+      </w:r>
+      <w:r>
+        <w:t>4.7.1</w:t>
+      </w:r>
+    </w:p>
+    <w:p>
+      <w:r>
         <w:t xml:space="preserve">- %100 Nesne Tabanlı Programlama </w:t>
       </w:r>
     </w:p>
@@ -364,6 +396,12 @@
       </w:r>
     </w:p>
     <w:p>
+      <w:pPr>
+        <w:rPr>
+          <w:b/>
+          <w:sz w:val="24"/>
+        </w:rPr>
+      </w:pPr>
       <w:r>
         <w:t xml:space="preserve">- </w:t>
       </w:r>
@@ -391,6 +429,8 @@
       <w:r>
         <w:t xml:space="preserve"> programını senkronize olarak ilişkilendirme</w:t>
       </w:r>
+      <w:bookmarkStart w:id="0" w:name="_GoBack"/>
+      <w:bookmarkEnd w:id="0"/>
     </w:p>
     <w:p>
       <w:pPr>
@@ -440,6 +480,7 @@
     </w:p>
     <w:p>
       <w:r>
+        <w:lastRenderedPageBreak/>
         <w:t>b) Tüm proje, içeriklere göre ayrı ayrı klasöre alınarak, her sayfa kendi klasöründe geliştirilmiştir.</w:t>
       </w:r>
     </w:p>
@@ -461,7 +502,6 @@
     </w:p>
     <w:p>
       <w:r>
-        <w:lastRenderedPageBreak/>
         <w:t xml:space="preserve">d) Sayfalar </w:t>
       </w:r>
       <w:proofErr w:type="spellStart"/>

--- a/Dökümantasyon/Dökümantasyon.docx
+++ b/Dökümantasyon/Dökümantasyon.docx
@@ -429,337 +429,341 @@
       <w:r>
         <w:t xml:space="preserve"> programını senkronize olarak ilişkilendirme</w:t>
       </w:r>
+    </w:p>
+    <w:p>
+      <w:pPr>
+        <w:rPr>
+          <w:b/>
+          <w:sz w:val="24"/>
+        </w:rPr>
+      </w:pPr>
+    </w:p>
+    <w:p>
+      <w:pPr>
+        <w:rPr>
+          <w:b/>
+          <w:sz w:val="24"/>
+        </w:rPr>
+      </w:pPr>
+      <w:r>
+        <w:rPr>
+          <w:b/>
+          <w:sz w:val="24"/>
+        </w:rPr>
+        <w:t xml:space="preserve">Projenin Tasarımı: </w:t>
+      </w:r>
+    </w:p>
+    <w:p>
+      <w:r>
+        <w:t xml:space="preserve">a) Proje </w:t>
+      </w:r>
+      <w:proofErr w:type="spellStart"/>
+      <w:r>
+        <w:t>BlankSolution</w:t>
+      </w:r>
+      <w:proofErr w:type="spellEnd"/>
+      <w:r>
+        <w:t xml:space="preserve"> olarak oluşturulmuş, DAL, Model, </w:t>
+      </w:r>
+      <w:proofErr w:type="spellStart"/>
+      <w:proofErr w:type="gramStart"/>
+      <w:r>
+        <w:t>UI.Win</w:t>
+      </w:r>
+      <w:proofErr w:type="spellEnd"/>
+      <w:proofErr w:type="gramEnd"/>
+      <w:r>
+        <w:t xml:space="preserve"> Katmanları sonradan eklenmiştir. Bu sayede farklı kodlama dilleri ve projelerinin de sisteme adapte edilebilirliği gerçekleşmiştir.</w:t>
+      </w:r>
+    </w:p>
+    <w:p>
+      <w:r>
+        <w:lastRenderedPageBreak/>
+        <w:t>b) Tüm proje, içeriklere göre ayrı ayrı klasöre alınarak, her sayfa kendi klasöründe geliştirilmiştir.</w:t>
+      </w:r>
+    </w:p>
+    <w:p>
+      <w:r>
+        <w:t xml:space="preserve">c) Tüm olaylar OOP kullanılarak </w:t>
+      </w:r>
+      <w:proofErr w:type="spellStart"/>
+      <w:r>
+        <w:t>class</w:t>
+      </w:r>
+      <w:proofErr w:type="spellEnd"/>
+      <w:r>
+        <w:t xml:space="preserve"> yapısına aktarılmıştır.</w:t>
+      </w:r>
+      <w:r>
+        <w:t xml:space="preserve"> (Tek sorumluluk prensibi kullanılmıştır.)</w:t>
+      </w:r>
+    </w:p>
+    <w:p>
+      <w:r>
+        <w:t xml:space="preserve">d) Sayfalar </w:t>
+      </w:r>
+      <w:proofErr w:type="spellStart"/>
+      <w:r>
+        <w:t>BaseForm</w:t>
+      </w:r>
+      <w:proofErr w:type="spellEnd"/>
+      <w:r>
+        <w:t xml:space="preserve"> üzerinden </w:t>
+      </w:r>
+      <w:proofErr w:type="spellStart"/>
+      <w:r>
+        <w:t>impemente</w:t>
+      </w:r>
+      <w:proofErr w:type="spellEnd"/>
+      <w:r>
+        <w:t xml:space="preserve"> edilmiş, tek bir tasarım ile tüm sayfaların menüye sahip olması sağlanmıştır.</w:t>
+      </w:r>
+    </w:p>
+    <w:p>
+      <w:r>
+        <w:t>e</w:t>
+      </w:r>
+      <w:r>
+        <w:t xml:space="preserve">) </w:t>
+      </w:r>
+      <w:proofErr w:type="spellStart"/>
+      <w:r>
+        <w:t>DevExpres</w:t>
+      </w:r>
+      <w:proofErr w:type="spellEnd"/>
+      <w:r>
+        <w:t xml:space="preserve"> in güçlü tasarım özelliklerinden faydalanılmıştır.</w:t>
+      </w:r>
+      <w:r>
+        <w:t xml:space="preserve">(Tasarım, </w:t>
+      </w:r>
+      <w:proofErr w:type="spellStart"/>
+      <w:r>
+        <w:t>Supertipe</w:t>
+      </w:r>
+      <w:proofErr w:type="spellEnd"/>
+      <w:r>
+        <w:t xml:space="preserve">, </w:t>
+      </w:r>
+      <w:proofErr w:type="spellStart"/>
+      <w:r>
+        <w:t>Kısayol</w:t>
+      </w:r>
+      <w:proofErr w:type="spellEnd"/>
+      <w:r>
+        <w:t xml:space="preserve"> tuşu)</w:t>
+      </w:r>
+    </w:p>
+    <w:p>
+      <w:r>
+        <w:t>f</w:t>
+      </w:r>
+      <w:r>
+        <w:t xml:space="preserve">) Tasarımda kullanılan </w:t>
+      </w:r>
+      <w:proofErr w:type="spellStart"/>
+      <w:r>
+        <w:t>Toolbox</w:t>
+      </w:r>
+      <w:proofErr w:type="spellEnd"/>
+      <w:r>
+        <w:t xml:space="preserve"> </w:t>
+      </w:r>
+      <w:proofErr w:type="spellStart"/>
+      <w:r>
+        <w:t>Componentler</w:t>
+      </w:r>
+      <w:proofErr w:type="spellEnd"/>
+      <w:r>
+        <w:t xml:space="preserve"> </w:t>
+      </w:r>
+      <w:proofErr w:type="spellStart"/>
+      <w:r>
+        <w:t>base’den</w:t>
+      </w:r>
+      <w:proofErr w:type="spellEnd"/>
+      <w:r>
+        <w:t xml:space="preserve"> alınarak düzenlenmiş, kendi kullanacağımız </w:t>
+      </w:r>
+      <w:proofErr w:type="spellStart"/>
+      <w:r>
+        <w:t>Toolbox</w:t>
+      </w:r>
+      <w:proofErr w:type="spellEnd"/>
+      <w:r>
+        <w:t xml:space="preserve"> oluşturulmuştur. </w:t>
+      </w:r>
+    </w:p>
+    <w:p>
+      <w:r>
+        <w:t>g</w:t>
+      </w:r>
+      <w:r>
+        <w:t xml:space="preserve">) Model katmanında gerekli olan </w:t>
+      </w:r>
+      <w:proofErr w:type="spellStart"/>
+      <w:r>
+        <w:t>Entity</w:t>
+      </w:r>
+      <w:proofErr w:type="spellEnd"/>
+      <w:r>
+        <w:t xml:space="preserve"> </w:t>
+      </w:r>
+      <w:proofErr w:type="spellStart"/>
+      <w:r>
+        <w:t>ler</w:t>
+      </w:r>
+      <w:proofErr w:type="spellEnd"/>
+      <w:r>
+        <w:t xml:space="preserve"> oluşturulmuş, ortak özellikler </w:t>
+      </w:r>
+      <w:proofErr w:type="spellStart"/>
+      <w:r>
+        <w:t>baseclass’a</w:t>
+      </w:r>
+      <w:proofErr w:type="spellEnd"/>
+      <w:r>
+        <w:t xml:space="preserve"> aktarılmış, kullanılacak olan </w:t>
+      </w:r>
+      <w:proofErr w:type="spellStart"/>
+      <w:r>
+        <w:t>entitiler</w:t>
+      </w:r>
+      <w:proofErr w:type="spellEnd"/>
+      <w:r>
+        <w:t xml:space="preserve"> bu sınıftan kalıtım alarak türemiştir.</w:t>
+      </w:r>
+    </w:p>
+    <w:p>
+      <w:r>
+        <w:t>h</w:t>
+      </w:r>
+      <w:r>
+        <w:t xml:space="preserve">) Dal </w:t>
+      </w:r>
+      <w:proofErr w:type="spellStart"/>
+      <w:r>
+        <w:t>kamanında</w:t>
+      </w:r>
+      <w:proofErr w:type="spellEnd"/>
+      <w:r>
+        <w:t xml:space="preserve"> Excel ile bağlantı kuran yapı kodlanmıştır.</w:t>
+      </w:r>
+      <w:r>
+        <w:t>(</w:t>
+      </w:r>
+      <w:proofErr w:type="spellStart"/>
+      <w:r>
+        <w:t>Singleton</w:t>
+      </w:r>
+      <w:proofErr w:type="spellEnd"/>
+      <w:r>
+        <w:t xml:space="preserve"> Tasarım deseni)</w:t>
+      </w:r>
+    </w:p>
+    <w:p>
+      <w:r>
+        <w:t>i</w:t>
+      </w:r>
+      <w:r>
+        <w:t>) 87000 kelimelik bir veri tabanı oluşturulmuştur.</w:t>
+      </w:r>
+      <w:r>
+        <w:t xml:space="preserve"> Sadece oyuna başlandığında </w:t>
+      </w:r>
+      <w:proofErr w:type="spellStart"/>
+      <w:r>
+        <w:t>database</w:t>
+      </w:r>
+      <w:proofErr w:type="spellEnd"/>
+      <w:r>
+        <w:t xml:space="preserve"> tanımlı </w:t>
+      </w:r>
+      <w:proofErr w:type="spellStart"/>
+      <w:r>
+        <w:t>entity’e</w:t>
+      </w:r>
+      <w:proofErr w:type="spellEnd"/>
+      <w:r>
+        <w:t xml:space="preserve"> aktarılmış, her seferinde veri çekme işlemi yapılmadığı için performans sağlamıştır.</w:t>
+      </w:r>
+    </w:p>
+    <w:p>
+      <w:r>
+        <w:t>j</w:t>
+      </w:r>
+      <w:r>
+        <w:t xml:space="preserve">) Projenin hızlı çalışabilmesi için </w:t>
+      </w:r>
+      <w:r>
+        <w:t xml:space="preserve">gereksiz değişken, nesne tanımlamalarında kaçınılmış, erişim belirleyicilerinin </w:t>
+      </w:r>
+      <w:proofErr w:type="spellStart"/>
+      <w:r>
+        <w:t>private</w:t>
+      </w:r>
+      <w:proofErr w:type="spellEnd"/>
+      <w:r>
+        <w:t xml:space="preserve"> ve </w:t>
+      </w:r>
+      <w:proofErr w:type="spellStart"/>
+      <w:r>
+        <w:t>protect</w:t>
+      </w:r>
+      <w:proofErr w:type="spellEnd"/>
+      <w:r>
+        <w:t xml:space="preserve"> olmasına özen gösterilmiştir.</w:t>
+      </w:r>
+    </w:p>
+    <w:p>
+      <w:r>
+        <w:t xml:space="preserve">k) Gerekli olan </w:t>
+      </w:r>
+      <w:proofErr w:type="spellStart"/>
+      <w:r>
+        <w:t>testcase’ler</w:t>
+      </w:r>
+      <w:proofErr w:type="spellEnd"/>
+      <w:r>
+        <w:t xml:space="preserve"> denenmiştir.(</w:t>
+      </w:r>
+      <w:proofErr w:type="spellStart"/>
+      <w:r>
+        <w:t>WhiteBox</w:t>
+      </w:r>
+      <w:proofErr w:type="spellEnd"/>
+      <w:r>
+        <w:t>)(</w:t>
+      </w:r>
+      <w:proofErr w:type="spellStart"/>
+      <w:r>
+        <w:t>Null</w:t>
+      </w:r>
+      <w:proofErr w:type="spellEnd"/>
+      <w:r>
+        <w:t xml:space="preserve"> geçme, farklı değer girme, </w:t>
+      </w:r>
+      <w:proofErr w:type="spellStart"/>
+      <w:r>
+        <w:t>numeric,character</w:t>
+      </w:r>
+      <w:proofErr w:type="spellEnd"/>
+      <w:proofErr w:type="gramStart"/>
+      <w:r>
+        <w:t>,………</w:t>
+      </w:r>
+      <w:proofErr w:type="gramEnd"/>
+      <w:r>
+        <w:t>)</w:t>
+      </w:r>
+    </w:p>
+    <w:p>
+      <w:r>
+        <w:t>l) Açıklama satırlarına yer verilmiştir.</w:t>
+      </w:r>
       <w:bookmarkStart w:id="0" w:name="_GoBack"/>
       <w:bookmarkEnd w:id="0"/>
     </w:p>
-    <w:p>
-      <w:pPr>
-        <w:rPr>
-          <w:b/>
-          <w:sz w:val="24"/>
-        </w:rPr>
-      </w:pPr>
-    </w:p>
-    <w:p>
-      <w:pPr>
-        <w:rPr>
-          <w:b/>
-          <w:sz w:val="24"/>
-        </w:rPr>
-      </w:pPr>
-      <w:r>
-        <w:rPr>
-          <w:b/>
-          <w:sz w:val="24"/>
-        </w:rPr>
-        <w:t xml:space="preserve">Projenin Tasarımı: </w:t>
-      </w:r>
-    </w:p>
-    <w:p>
-      <w:r>
-        <w:t xml:space="preserve">a) Proje </w:t>
-      </w:r>
-      <w:proofErr w:type="spellStart"/>
-      <w:r>
-        <w:t>BlankSolution</w:t>
-      </w:r>
-      <w:proofErr w:type="spellEnd"/>
-      <w:r>
-        <w:t xml:space="preserve"> olarak oluşturulmuş, DAL, Model, </w:t>
-      </w:r>
-      <w:proofErr w:type="spellStart"/>
-      <w:proofErr w:type="gramStart"/>
-      <w:r>
-        <w:t>UI.Win</w:t>
-      </w:r>
-      <w:proofErr w:type="spellEnd"/>
-      <w:proofErr w:type="gramEnd"/>
-      <w:r>
-        <w:t xml:space="preserve"> Katmanları sonradan eklenmiştir. Bu sayede farklı kodlama dilleri ve projelerinin de sisteme adapte edilebilirliği gerçekleşmiştir.</w:t>
-      </w:r>
-    </w:p>
-    <w:p>
-      <w:r>
-        <w:lastRenderedPageBreak/>
-        <w:t>b) Tüm proje, içeriklere göre ayrı ayrı klasöre alınarak, her sayfa kendi klasöründe geliştirilmiştir.</w:t>
-      </w:r>
-    </w:p>
-    <w:p>
-      <w:r>
-        <w:t xml:space="preserve">c) Tüm olaylar OOP kullanılarak </w:t>
-      </w:r>
-      <w:proofErr w:type="spellStart"/>
-      <w:r>
-        <w:t>class</w:t>
-      </w:r>
-      <w:proofErr w:type="spellEnd"/>
-      <w:r>
-        <w:t xml:space="preserve"> yapısına aktarılmıştır.</w:t>
-      </w:r>
-      <w:r>
-        <w:t xml:space="preserve"> (Tek sorumluluk prensibi kullanılmıştır.)</w:t>
-      </w:r>
-    </w:p>
-    <w:p>
-      <w:r>
-        <w:t xml:space="preserve">d) Sayfalar </w:t>
-      </w:r>
-      <w:proofErr w:type="spellStart"/>
-      <w:r>
-        <w:t>BaseForm</w:t>
-      </w:r>
-      <w:proofErr w:type="spellEnd"/>
-      <w:r>
-        <w:t xml:space="preserve"> üzerinden </w:t>
-      </w:r>
-      <w:proofErr w:type="spellStart"/>
-      <w:r>
-        <w:t>impemente</w:t>
-      </w:r>
-      <w:proofErr w:type="spellEnd"/>
-      <w:r>
-        <w:t xml:space="preserve"> edilmiş, tek bir tasarım ile tüm sayfaların menüye sahip olması sağlanmıştır.</w:t>
-      </w:r>
-    </w:p>
-    <w:p>
-      <w:r>
-        <w:t>e</w:t>
-      </w:r>
-      <w:r>
-        <w:t xml:space="preserve">) </w:t>
-      </w:r>
-      <w:proofErr w:type="spellStart"/>
-      <w:r>
-        <w:t>DevExpres</w:t>
-      </w:r>
-      <w:proofErr w:type="spellEnd"/>
-      <w:r>
-        <w:t xml:space="preserve"> in güçlü tasarım özelliklerinden faydalanılmıştır.</w:t>
-      </w:r>
-      <w:r>
-        <w:t xml:space="preserve">(Tasarım, </w:t>
-      </w:r>
-      <w:proofErr w:type="spellStart"/>
-      <w:r>
-        <w:t>Supertipe</w:t>
-      </w:r>
-      <w:proofErr w:type="spellEnd"/>
-      <w:r>
-        <w:t xml:space="preserve">, </w:t>
-      </w:r>
-      <w:proofErr w:type="spellStart"/>
-      <w:r>
-        <w:t>Kısayol</w:t>
-      </w:r>
-      <w:proofErr w:type="spellEnd"/>
-      <w:r>
-        <w:t xml:space="preserve"> tuşu)</w:t>
-      </w:r>
-    </w:p>
-    <w:p>
-      <w:r>
-        <w:t>f</w:t>
-      </w:r>
-      <w:r>
-        <w:t xml:space="preserve">) Tasarımda kullanılan </w:t>
-      </w:r>
-      <w:proofErr w:type="spellStart"/>
-      <w:r>
-        <w:t>Toolbox</w:t>
-      </w:r>
-      <w:proofErr w:type="spellEnd"/>
-      <w:r>
-        <w:t xml:space="preserve"> </w:t>
-      </w:r>
-      <w:proofErr w:type="spellStart"/>
-      <w:r>
-        <w:t>Componentler</w:t>
-      </w:r>
-      <w:proofErr w:type="spellEnd"/>
-      <w:r>
-        <w:t xml:space="preserve"> </w:t>
-      </w:r>
-      <w:proofErr w:type="spellStart"/>
-      <w:r>
-        <w:t>base’den</w:t>
-      </w:r>
-      <w:proofErr w:type="spellEnd"/>
-      <w:r>
-        <w:t xml:space="preserve"> alınarak düzenlenmiş, kendi kullanacağımız </w:t>
-      </w:r>
-      <w:proofErr w:type="spellStart"/>
-      <w:r>
-        <w:t>Toolbox</w:t>
-      </w:r>
-      <w:proofErr w:type="spellEnd"/>
-      <w:r>
-        <w:t xml:space="preserve"> oluşturulmuştur. </w:t>
-      </w:r>
-    </w:p>
-    <w:p>
-      <w:r>
-        <w:t>g</w:t>
-      </w:r>
-      <w:r>
-        <w:t xml:space="preserve">) Model katmanında gerekli olan </w:t>
-      </w:r>
-      <w:proofErr w:type="spellStart"/>
-      <w:r>
-        <w:t>Entity</w:t>
-      </w:r>
-      <w:proofErr w:type="spellEnd"/>
-      <w:r>
-        <w:t xml:space="preserve"> </w:t>
-      </w:r>
-      <w:proofErr w:type="spellStart"/>
-      <w:r>
-        <w:t>ler</w:t>
-      </w:r>
-      <w:proofErr w:type="spellEnd"/>
-      <w:r>
-        <w:t xml:space="preserve"> oluşturulmuş, ortak özellikler </w:t>
-      </w:r>
-      <w:proofErr w:type="spellStart"/>
-      <w:r>
-        <w:t>baseclass’a</w:t>
-      </w:r>
-      <w:proofErr w:type="spellEnd"/>
-      <w:r>
-        <w:t xml:space="preserve"> aktarılmış, kullanılacak olan </w:t>
-      </w:r>
-      <w:proofErr w:type="spellStart"/>
-      <w:r>
-        <w:t>entitiler</w:t>
-      </w:r>
-      <w:proofErr w:type="spellEnd"/>
-      <w:r>
-        <w:t xml:space="preserve"> bu sınıftan kalıtım alarak türemiştir.</w:t>
-      </w:r>
-    </w:p>
-    <w:p>
-      <w:r>
-        <w:t>h</w:t>
-      </w:r>
-      <w:r>
-        <w:t xml:space="preserve">) Dal </w:t>
-      </w:r>
-      <w:proofErr w:type="spellStart"/>
-      <w:r>
-        <w:t>kamanında</w:t>
-      </w:r>
-      <w:proofErr w:type="spellEnd"/>
-      <w:r>
-        <w:t xml:space="preserve"> Excel ile bağlantı kuran yapı kodlanmıştır.</w:t>
-      </w:r>
-      <w:r>
-        <w:t>(</w:t>
-      </w:r>
-      <w:proofErr w:type="spellStart"/>
-      <w:r>
-        <w:t>Singleton</w:t>
-      </w:r>
-      <w:proofErr w:type="spellEnd"/>
-      <w:r>
-        <w:t xml:space="preserve"> Tasarım deseni)</w:t>
-      </w:r>
-    </w:p>
-    <w:p>
-      <w:r>
-        <w:t>i</w:t>
-      </w:r>
-      <w:r>
-        <w:t>) 87000 kelimelik bir veri tabanı oluşturulmuştur.</w:t>
-      </w:r>
-      <w:r>
-        <w:t xml:space="preserve"> Sadece oyuna başlandığında </w:t>
-      </w:r>
-      <w:proofErr w:type="spellStart"/>
-      <w:r>
-        <w:t>database</w:t>
-      </w:r>
-      <w:proofErr w:type="spellEnd"/>
-      <w:r>
-        <w:t xml:space="preserve"> tanımlı </w:t>
-      </w:r>
-      <w:proofErr w:type="spellStart"/>
-      <w:r>
-        <w:t>entity’e</w:t>
-      </w:r>
-      <w:proofErr w:type="spellEnd"/>
-      <w:r>
-        <w:t xml:space="preserve"> aktarılmış, her seferinde veri çekme işlemi yapılmadığı için performans sağlamıştır.</w:t>
-      </w:r>
-    </w:p>
-    <w:p>
-      <w:r>
-        <w:t>j</w:t>
-      </w:r>
-      <w:r>
-        <w:t xml:space="preserve">) Projenin hızlı çalışabilmesi için </w:t>
-      </w:r>
-      <w:r>
-        <w:t xml:space="preserve">gereksiz değişken, nesne tanımlamalarında kaçınılmış, erişim belirleyicilerinin </w:t>
-      </w:r>
-      <w:proofErr w:type="spellStart"/>
-      <w:r>
-        <w:t>private</w:t>
-      </w:r>
-      <w:proofErr w:type="spellEnd"/>
-      <w:r>
-        <w:t xml:space="preserve"> ve </w:t>
-      </w:r>
-      <w:proofErr w:type="spellStart"/>
-      <w:r>
-        <w:t>protect</w:t>
-      </w:r>
-      <w:proofErr w:type="spellEnd"/>
-      <w:r>
-        <w:t xml:space="preserve"> olmasına özen gösterilmiştir.</w:t>
-      </w:r>
-    </w:p>
-    <w:p>
-      <w:r>
-        <w:t xml:space="preserve">k) Gerekli olan </w:t>
-      </w:r>
-      <w:proofErr w:type="spellStart"/>
-      <w:r>
-        <w:t>testcase’ler</w:t>
-      </w:r>
-      <w:proofErr w:type="spellEnd"/>
-      <w:r>
-        <w:t xml:space="preserve"> denenmiştir.(</w:t>
-      </w:r>
-      <w:proofErr w:type="spellStart"/>
-      <w:r>
-        <w:t>WhiteBox</w:t>
-      </w:r>
-      <w:proofErr w:type="spellEnd"/>
-      <w:r>
-        <w:t>)(</w:t>
-      </w:r>
-      <w:proofErr w:type="spellStart"/>
-      <w:r>
-        <w:t>Null</w:t>
-      </w:r>
-      <w:proofErr w:type="spellEnd"/>
-      <w:r>
-        <w:t xml:space="preserve"> geçme, farklı değer girme, </w:t>
-      </w:r>
-      <w:proofErr w:type="spellStart"/>
-      <w:r>
-        <w:t>numeric,character</w:t>
-      </w:r>
-      <w:proofErr w:type="spellEnd"/>
-      <w:proofErr w:type="gramStart"/>
-      <w:r>
-        <w:t>,………</w:t>
-      </w:r>
-      <w:proofErr w:type="gramEnd"/>
-      <w:r>
-        <w:t>)</w:t>
-      </w:r>
-    </w:p>
-    <w:p/>
     <w:p>
       <w:pPr>
         <w:rPr>
